--- a/functions/pengeluaran/templatepengeluaran.docx
+++ b/functions/pengeluaran/templatepengeluaran.docx
@@ -17,8 +17,8 @@
         </w:rPr>
       </w:pPr>
       <w:r>
-        <w:object w:dxaOrig="1923" w:dyaOrig="1923">
-          <v:rect xmlns:o="urn:schemas-microsoft-com:office:office" xmlns:v="urn:schemas-microsoft-com:vml" id="rectole0000000000" style="width:96.150000pt;height:96.150000pt" o:preferrelative="t" o:ole="">
+        <w:object w:dxaOrig="1944" w:dyaOrig="1944">
+          <v:rect xmlns:o="urn:schemas-microsoft-com:office:office" xmlns:v="urn:schemas-microsoft-com:vml" id="rectole0000000000" style="width:97.200000pt;height:97.200000pt" o:preferrelative="t" o:ole="">
             <o:lock v:ext="edit"/>
             <v:imagedata xmlns:r="http://schemas.openxmlformats.org/officeDocument/2006/relationships" r:id="docRId1" o:title=""/>
           </v:rect>
@@ -136,7 +136,7 @@
           <w:color w:val="auto"/>
           <w:spacing w:val="0"/>
           <w:position w:val="0"/>
-          <w:sz w:val="28"/>
+          <w:sz w:val="20"/>
           <w:shd w:fill="auto" w:val="clear"/>
         </w:rPr>
         <w:t xml:space="preserve">Tanggal</w:t>
@@ -149,7 +149,7 @@
           <w:color w:val="000000"/>
           <w:spacing w:val="0"/>
           <w:position w:val="0"/>
-          <w:sz w:val="24"/>
+          <w:sz w:val="20"/>
           <w:shd w:fill="auto" w:val="clear"/>
         </w:rPr>
         <w:t xml:space="preserve">${datenow}</w:t>
@@ -161,7 +161,7 @@
           <w:color w:val="auto"/>
           <w:spacing w:val="0"/>
           <w:position w:val="0"/>
-          <w:sz w:val="28"/>
+          <w:sz w:val="20"/>
           <w:shd w:fill="auto" w:val="clear"/>
         </w:rPr>
         <w:tab/>
@@ -457,7 +457,7 @@
                 <w:color w:val="auto"/>
                 <w:spacing w:val="0"/>
                 <w:position w:val="0"/>
-                <w:sz w:val="22"/>
+                <w:sz w:val="20"/>
               </w:rPr>
             </w:pPr>
             <w:r>
@@ -466,7 +466,7 @@
                 <w:color w:val="auto"/>
                 <w:spacing w:val="0"/>
                 <w:position w:val="0"/>
-                <w:sz w:val="22"/>
+                <w:sz w:val="20"/>
                 <w:shd w:fill="auto" w:val="clear"/>
               </w:rPr>
               <w:t xml:space="preserve">${no}</w:t>
@@ -503,7 +503,7 @@
                 <w:color w:val="auto"/>
                 <w:spacing w:val="0"/>
                 <w:position w:val="0"/>
-                <w:sz w:val="22"/>
+                <w:sz w:val="20"/>
               </w:rPr>
             </w:pPr>
             <w:r>
@@ -512,7 +512,7 @@
                 <w:color w:val="auto"/>
                 <w:spacing w:val="0"/>
                 <w:position w:val="0"/>
-                <w:sz w:val="22"/>
+                <w:sz w:val="20"/>
                 <w:shd w:fill="auto" w:val="clear"/>
               </w:rPr>
               <w:t xml:space="preserve">${tanggal}</w:t>
@@ -549,7 +549,7 @@
                 <w:color w:val="auto"/>
                 <w:spacing w:val="0"/>
                 <w:position w:val="0"/>
-                <w:sz w:val="22"/>
+                <w:sz w:val="20"/>
               </w:rPr>
             </w:pPr>
             <w:r>
@@ -558,7 +558,7 @@
                 <w:color w:val="auto"/>
                 <w:spacing w:val="0"/>
                 <w:position w:val="0"/>
-                <w:sz w:val="22"/>
+                <w:sz w:val="20"/>
                 <w:shd w:fill="auto" w:val="clear"/>
               </w:rPr>
               <w:t xml:space="preserve">${departemen}</w:t>
@@ -595,7 +595,7 @@
                 <w:color w:val="auto"/>
                 <w:spacing w:val="0"/>
                 <w:position w:val="0"/>
-                <w:sz w:val="22"/>
+                <w:sz w:val="20"/>
               </w:rPr>
             </w:pPr>
             <w:r>
@@ -604,7 +604,7 @@
                 <w:color w:val="auto"/>
                 <w:spacing w:val="0"/>
                 <w:position w:val="0"/>
-                <w:sz w:val="22"/>
+                <w:sz w:val="20"/>
                 <w:shd w:fill="auto" w:val="clear"/>
               </w:rPr>
               <w:t xml:space="preserve">${keterangan}</w:t>
@@ -641,7 +641,7 @@
                 <w:color w:val="auto"/>
                 <w:spacing w:val="0"/>
                 <w:position w:val="0"/>
-                <w:sz w:val="22"/>
+                <w:sz w:val="20"/>
               </w:rPr>
             </w:pPr>
             <w:r>
@@ -650,7 +650,7 @@
                 <w:color w:val="auto"/>
                 <w:spacing w:val="0"/>
                 <w:position w:val="0"/>
-                <w:sz w:val="22"/>
+                <w:sz w:val="20"/>
                 <w:shd w:fill="auto" w:val="clear"/>
               </w:rPr>
               <w:t xml:space="preserve">${jumlah}</w:t>
@@ -729,35 +729,35 @@
           <w:color w:val="000000"/>
           <w:spacing w:val="0"/>
           <w:position w:val="0"/>
-          <w:sz w:val="24"/>
-          <w:shd w:fill="auto" w:val="clear"/>
-        </w:rPr>
-      </w:pPr>
-      <w:r>
-        <w:rPr>
-          <w:rFonts w:ascii="Calibri" w:hAnsi="Calibri" w:cs="Calibri" w:eastAsia="Calibri"/>
-          <w:b/>
-          <w:color w:val="000000"/>
-          <w:spacing w:val="0"/>
-          <w:position w:val="0"/>
-          <w:sz w:val="20"/>
-          <w:shd w:fill="auto" w:val="clear"/>
-        </w:rPr>
-        <w:tab/>
-        <w:tab/>
-        <w:tab/>
-        <w:tab/>
-        <w:tab/>
-        <w:tab/>
-        <w:t xml:space="preserve">                          </w:t>
-      </w:r>
-      <w:r>
-        <w:rPr>
-          <w:rFonts w:ascii="Calibri" w:hAnsi="Calibri" w:cs="Calibri" w:eastAsia="Calibri"/>
-          <w:color w:val="000000"/>
-          <w:spacing w:val="0"/>
-          <w:position w:val="0"/>
-          <w:sz w:val="24"/>
+          <w:sz w:val="20"/>
+          <w:shd w:fill="auto" w:val="clear"/>
+        </w:rPr>
+      </w:pPr>
+      <w:r>
+        <w:rPr>
+          <w:rFonts w:ascii="Calibri" w:hAnsi="Calibri" w:cs="Calibri" w:eastAsia="Calibri"/>
+          <w:b/>
+          <w:color w:val="000000"/>
+          <w:spacing w:val="0"/>
+          <w:position w:val="0"/>
+          <w:sz w:val="20"/>
+          <w:shd w:fill="auto" w:val="clear"/>
+        </w:rPr>
+        <w:tab/>
+        <w:tab/>
+        <w:tab/>
+        <w:tab/>
+        <w:tab/>
+        <w:tab/>
+        <w:t xml:space="preserve">                                    </w:t>
+      </w:r>
+      <w:r>
+        <w:rPr>
+          <w:rFonts w:ascii="Calibri" w:hAnsi="Calibri" w:cs="Calibri" w:eastAsia="Calibri"/>
+          <w:color w:val="000000"/>
+          <w:spacing w:val="0"/>
+          <w:position w:val="0"/>
+          <w:sz w:val="20"/>
           <w:shd w:fill="auto" w:val="clear"/>
         </w:rPr>
         <w:t xml:space="preserve">Palangkaraya, ${datenowv2}</w:t>
@@ -773,50 +773,50 @@
           <w:color w:val="000000"/>
           <w:spacing w:val="0"/>
           <w:position w:val="0"/>
-          <w:sz w:val="24"/>
-          <w:shd w:fill="auto" w:val="clear"/>
-        </w:rPr>
-      </w:pPr>
-      <w:r>
-        <w:rPr>
-          <w:rFonts w:ascii="Calibri" w:hAnsi="Calibri" w:cs="Calibri" w:eastAsia="Calibri"/>
-          <w:color w:val="000000"/>
-          <w:spacing w:val="0"/>
-          <w:position w:val="0"/>
-          <w:sz w:val="24"/>
-          <w:shd w:fill="auto" w:val="clear"/>
-        </w:rPr>
-        <w:t xml:space="preserve">            Mengetahui</w:t>
-        <w:tab/>
-        <w:tab/>
-        <w:tab/>
-        <w:tab/>
-        <w:tab/>
-        <w:tab/>
-        <w:t xml:space="preserve">          Mengetahui</w:t>
-      </w:r>
-    </w:p>
-    <w:p>
-      <w:pPr>
-        <w:spacing w:before="0" w:after="0" w:line="360"/>
-        <w:ind w:right="0" w:left="0" w:firstLine="0"/>
-        <w:jc w:val="left"/>
-        <w:rPr>
-          <w:rFonts w:ascii="Calibri" w:hAnsi="Calibri" w:cs="Calibri" w:eastAsia="Calibri"/>
-          <w:color w:val="000000"/>
-          <w:spacing w:val="0"/>
-          <w:position w:val="0"/>
-          <w:sz w:val="24"/>
-          <w:shd w:fill="auto" w:val="clear"/>
-        </w:rPr>
-      </w:pPr>
-      <w:r>
-        <w:rPr>
-          <w:rFonts w:ascii="Calibri" w:hAnsi="Calibri" w:cs="Calibri" w:eastAsia="Calibri"/>
-          <w:color w:val="000000"/>
-          <w:spacing w:val="0"/>
-          <w:position w:val="0"/>
-          <w:sz w:val="24"/>
+          <w:sz w:val="20"/>
+          <w:shd w:fill="auto" w:val="clear"/>
+        </w:rPr>
+      </w:pPr>
+      <w:r>
+        <w:rPr>
+          <w:rFonts w:ascii="Calibri" w:hAnsi="Calibri" w:cs="Calibri" w:eastAsia="Calibri"/>
+          <w:color w:val="000000"/>
+          <w:spacing w:val="0"/>
+          <w:position w:val="0"/>
+          <w:sz w:val="20"/>
+          <w:shd w:fill="auto" w:val="clear"/>
+        </w:rPr>
+        <w:t xml:space="preserve">                Mengetahui</w:t>
+        <w:tab/>
+        <w:tab/>
+        <w:tab/>
+        <w:tab/>
+        <w:tab/>
+        <w:tab/>
+        <w:t xml:space="preserve">                     Mengetahui</w:t>
+      </w:r>
+    </w:p>
+    <w:p>
+      <w:pPr>
+        <w:spacing w:before="0" w:after="0" w:line="360"/>
+        <w:ind w:right="0" w:left="0" w:firstLine="0"/>
+        <w:jc w:val="left"/>
+        <w:rPr>
+          <w:rFonts w:ascii="Calibri" w:hAnsi="Calibri" w:cs="Calibri" w:eastAsia="Calibri"/>
+          <w:color w:val="000000"/>
+          <w:spacing w:val="0"/>
+          <w:position w:val="0"/>
+          <w:sz w:val="20"/>
+          <w:shd w:fill="auto" w:val="clear"/>
+        </w:rPr>
+      </w:pPr>
+      <w:r>
+        <w:rPr>
+          <w:rFonts w:ascii="Calibri" w:hAnsi="Calibri" w:cs="Calibri" w:eastAsia="Calibri"/>
+          <w:color w:val="000000"/>
+          <w:spacing w:val="0"/>
+          <w:position w:val="0"/>
+          <w:sz w:val="20"/>
           <w:shd w:fill="auto" w:val="clear"/>
         </w:rPr>
         <w:t xml:space="preserve">            </w:t>
@@ -828,50 +828,50 @@
         <w:tab/>
         <w:tab/>
         <w:tab/>
-        <w:t xml:space="preserve">         Ketua Jemaat</w:t>
-      </w:r>
-    </w:p>
-    <w:p>
-      <w:pPr>
-        <w:spacing w:before="0" w:after="0" w:line="360"/>
-        <w:ind w:right="0" w:left="0" w:firstLine="0"/>
-        <w:jc w:val="left"/>
-        <w:rPr>
-          <w:rFonts w:ascii="Calibri" w:hAnsi="Calibri" w:cs="Calibri" w:eastAsia="Calibri"/>
-          <w:color w:val="000000"/>
-          <w:spacing w:val="0"/>
-          <w:position w:val="0"/>
-          <w:sz w:val="24"/>
-          <w:shd w:fill="auto" w:val="clear"/>
-        </w:rPr>
-      </w:pPr>
-    </w:p>
-    <w:p>
-      <w:pPr>
-        <w:spacing w:before="0" w:after="0" w:line="360"/>
-        <w:ind w:right="0" w:left="0" w:firstLine="0"/>
-        <w:jc w:val="left"/>
-        <w:rPr>
-          <w:rFonts w:ascii="Calibri" w:hAnsi="Calibri" w:cs="Calibri" w:eastAsia="Calibri"/>
-          <w:color w:val="000000"/>
-          <w:spacing w:val="0"/>
-          <w:position w:val="0"/>
-          <w:sz w:val="24"/>
-          <w:shd w:fill="auto" w:val="clear"/>
-        </w:rPr>
-      </w:pPr>
-    </w:p>
-    <w:p>
-      <w:pPr>
-        <w:spacing w:before="0" w:after="0" w:line="360"/>
-        <w:ind w:right="0" w:left="0" w:firstLine="0"/>
-        <w:jc w:val="left"/>
-        <w:rPr>
-          <w:rFonts w:ascii="Calibri" w:hAnsi="Calibri" w:cs="Calibri" w:eastAsia="Calibri"/>
-          <w:color w:val="000000"/>
-          <w:spacing w:val="0"/>
-          <w:position w:val="0"/>
-          <w:sz w:val="24"/>
+        <w:t xml:space="preserve">                    Ketua Jemaat</w:t>
+      </w:r>
+    </w:p>
+    <w:p>
+      <w:pPr>
+        <w:spacing w:before="0" w:after="0" w:line="360"/>
+        <w:ind w:right="0" w:left="0" w:firstLine="0"/>
+        <w:jc w:val="left"/>
+        <w:rPr>
+          <w:rFonts w:ascii="Calibri" w:hAnsi="Calibri" w:cs="Calibri" w:eastAsia="Calibri"/>
+          <w:color w:val="000000"/>
+          <w:spacing w:val="0"/>
+          <w:position w:val="0"/>
+          <w:sz w:val="20"/>
+          <w:shd w:fill="auto" w:val="clear"/>
+        </w:rPr>
+      </w:pPr>
+    </w:p>
+    <w:p>
+      <w:pPr>
+        <w:spacing w:before="0" w:after="0" w:line="360"/>
+        <w:ind w:right="0" w:left="0" w:firstLine="0"/>
+        <w:jc w:val="left"/>
+        <w:rPr>
+          <w:rFonts w:ascii="Calibri" w:hAnsi="Calibri" w:cs="Calibri" w:eastAsia="Calibri"/>
+          <w:color w:val="000000"/>
+          <w:spacing w:val="0"/>
+          <w:position w:val="0"/>
+          <w:sz w:val="20"/>
+          <w:shd w:fill="auto" w:val="clear"/>
+        </w:rPr>
+      </w:pPr>
+    </w:p>
+    <w:p>
+      <w:pPr>
+        <w:spacing w:before="0" w:after="0" w:line="360"/>
+        <w:ind w:right="0" w:left="0" w:firstLine="0"/>
+        <w:jc w:val="left"/>
+        <w:rPr>
+          <w:rFonts w:ascii="Calibri" w:hAnsi="Calibri" w:cs="Calibri" w:eastAsia="Calibri"/>
+          <w:color w:val="000000"/>
+          <w:spacing w:val="0"/>
+          <w:position w:val="0"/>
+          <w:sz w:val="20"/>
           <w:shd w:fill="auto" w:val="clear"/>
         </w:rPr>
       </w:pPr>
@@ -886,23 +886,23 @@
           <w:color w:val="000000"/>
           <w:spacing w:val="0"/>
           <w:position w:val="0"/>
-          <w:sz w:val="24"/>
-          <w:shd w:fill="auto" w:val="clear"/>
-        </w:rPr>
-      </w:pPr>
-      <w:r>
-        <w:rPr>
-          <w:rFonts w:ascii="Calibri" w:hAnsi="Calibri" w:cs="Calibri" w:eastAsia="Calibri"/>
-          <w:color w:val="000000"/>
-          <w:spacing w:val="0"/>
-          <w:position w:val="0"/>
-          <w:sz w:val="24"/>
+          <w:sz w:val="20"/>
+          <w:shd w:fill="auto" w:val="clear"/>
+        </w:rPr>
+      </w:pPr>
+      <w:r>
+        <w:rPr>
+          <w:rFonts w:ascii="Calibri" w:hAnsi="Calibri" w:cs="Calibri" w:eastAsia="Calibri"/>
+          <w:color w:val="000000"/>
+          <w:spacing w:val="0"/>
+          <w:position w:val="0"/>
+          <w:sz w:val="20"/>
           <w:shd w:fill="auto" w:val="clear"/>
         </w:rPr>
         <w:t xml:space="preserve">(                                                )</w:t>
         <w:tab/>
         <w:tab/>
-        <w:t xml:space="preserve">                             (                                                     )</w:t>
+        <w:t xml:space="preserve">                                               (                                                     )</w:t>
       </w:r>
     </w:p>
     <w:p>

--- a/functions/pengeluaran/templatepengeluaran.docx
+++ b/functions/pengeluaran/templatepengeluaran.docx
@@ -17,8 +17,8 @@
         </w:rPr>
       </w:pPr>
       <w:r>
-        <w:object w:dxaOrig="1944" w:dyaOrig="1944">
-          <v:rect xmlns:o="urn:schemas-microsoft-com:office:office" xmlns:v="urn:schemas-microsoft-com:vml" id="rectole0000000000" style="width:97.200000pt;height:97.200000pt" o:preferrelative="t" o:ole="">
+        <w:object w:dxaOrig="1963" w:dyaOrig="1963">
+          <v:rect xmlns:o="urn:schemas-microsoft-com:office:office" xmlns:v="urn:schemas-microsoft-com:vml" id="rectole0000000000" style="width:98.150000pt;height:98.150000pt" o:preferrelative="t" o:ole="">
             <o:lock v:ext="edit"/>
             <v:imagedata xmlns:r="http://schemas.openxmlformats.org/officeDocument/2006/relationships" r:id="docRId1" o:title=""/>
           </v:rect>
@@ -457,7 +457,51 @@
                 <w:color w:val="auto"/>
                 <w:spacing w:val="0"/>
                 <w:position w:val="0"/>
+              </w:rPr>
+            </w:pPr>
+            <w:r>
+              <w:rPr>
+                <w:rFonts w:ascii="Calibri" w:hAnsi="Calibri" w:cs="Calibri" w:eastAsia="Calibri"/>
+                <w:color w:val="auto"/>
+                <w:spacing w:val="0"/>
+                <w:position w:val="0"/>
                 <w:sz w:val="20"/>
+                <w:shd w:fill="auto" w:val="clear"/>
+              </w:rPr>
+              <w:t xml:space="preserve">${no}</w:t>
+            </w:r>
+          </w:p>
+        </w:tc>
+        <w:tc>
+          <w:tcPr>
+            <w:tcW w:w="1701" w:type="dxa"/>
+            <w:tcBorders>
+              <w:top w:val="single" w:color="000000" w:sz="4"/>
+              <w:left w:val="single" w:color="000000" w:sz="4"/>
+              <w:bottom w:val="single" w:color="000000" w:sz="4"/>
+              <w:right w:val="single" w:color="000000" w:sz="4"/>
+            </w:tcBorders>
+            <w:shd w:color="000000" w:fill="ffffff" w:val="clear"/>
+            <w:tcMar>
+              <w:left w:w="108" w:type="dxa"/>
+              <w:right w:w="108" w:type="dxa"/>
+            </w:tcMar>
+            <w:vAlign w:val="center"/>
+          </w:tcPr>
+          <w:p>
+            <w:pPr>
+              <w:tabs>
+                <w:tab w:val="left" w:pos="1843" w:leader="none"/>
+                <w:tab w:val="left" w:pos="2410" w:leader="none"/>
+              </w:tabs>
+              <w:spacing w:before="0" w:after="0" w:line="360"/>
+              <w:ind w:right="0" w:left="0" w:firstLine="0"/>
+              <w:jc w:val="center"/>
+              <w:rPr>
+                <w:rFonts w:ascii="Calibri" w:hAnsi="Calibri" w:cs="Calibri" w:eastAsia="Calibri"/>
+                <w:color w:val="auto"/>
+                <w:spacing w:val="0"/>
+                <w:position w:val="0"/>
               </w:rPr>
             </w:pPr>
             <w:r>
@@ -469,13 +513,13 @@
                 <w:sz w:val="20"/>
                 <w:shd w:fill="auto" w:val="clear"/>
               </w:rPr>
-              <w:t xml:space="preserve">${no}</w:t>
-            </w:r>
-          </w:p>
-        </w:tc>
-        <w:tc>
-          <w:tcPr>
-            <w:tcW w:w="1701" w:type="dxa"/>
+              <w:t xml:space="preserve">${tanggal}</w:t>
+            </w:r>
+          </w:p>
+        </w:tc>
+        <w:tc>
+          <w:tcPr>
+            <w:tcW w:w="2268" w:type="dxa"/>
             <w:tcBorders>
               <w:top w:val="single" w:color="000000" w:sz="4"/>
               <w:left w:val="single" w:color="000000" w:sz="4"/>
@@ -503,7 +547,51 @@
                 <w:color w:val="auto"/>
                 <w:spacing w:val="0"/>
                 <w:position w:val="0"/>
+              </w:rPr>
+            </w:pPr>
+            <w:r>
+              <w:rPr>
+                <w:rFonts w:ascii="Calibri" w:hAnsi="Calibri" w:cs="Calibri" w:eastAsia="Calibri"/>
+                <w:color w:val="auto"/>
+                <w:spacing w:val="0"/>
+                <w:position w:val="0"/>
                 <w:sz w:val="20"/>
+                <w:shd w:fill="auto" w:val="clear"/>
+              </w:rPr>
+              <w:t xml:space="preserve">${departemen}</w:t>
+            </w:r>
+          </w:p>
+        </w:tc>
+        <w:tc>
+          <w:tcPr>
+            <w:tcW w:w="2567" w:type="dxa"/>
+            <w:tcBorders>
+              <w:top w:val="single" w:color="000000" w:sz="4"/>
+              <w:left w:val="single" w:color="000000" w:sz="4"/>
+              <w:bottom w:val="single" w:color="000000" w:sz="4"/>
+              <w:right w:val="single" w:color="000000" w:sz="4"/>
+            </w:tcBorders>
+            <w:shd w:color="000000" w:fill="ffffff" w:val="clear"/>
+            <w:tcMar>
+              <w:left w:w="108" w:type="dxa"/>
+              <w:right w:w="108" w:type="dxa"/>
+            </w:tcMar>
+            <w:vAlign w:val="center"/>
+          </w:tcPr>
+          <w:p>
+            <w:pPr>
+              <w:tabs>
+                <w:tab w:val="left" w:pos="1843" w:leader="none"/>
+                <w:tab w:val="left" w:pos="2410" w:leader="none"/>
+              </w:tabs>
+              <w:spacing w:before="0" w:after="0" w:line="360"/>
+              <w:ind w:right="0" w:left="0" w:firstLine="0"/>
+              <w:jc w:val="center"/>
+              <w:rPr>
+                <w:rFonts w:ascii="Calibri" w:hAnsi="Calibri" w:cs="Calibri" w:eastAsia="Calibri"/>
+                <w:color w:val="auto"/>
+                <w:spacing w:val="0"/>
+                <w:position w:val="0"/>
               </w:rPr>
             </w:pPr>
             <w:r>
@@ -515,13 +603,13 @@
                 <w:sz w:val="20"/>
                 <w:shd w:fill="auto" w:val="clear"/>
               </w:rPr>
-              <w:t xml:space="preserve">${tanggal}</w:t>
-            </w:r>
-          </w:p>
-        </w:tc>
-        <w:tc>
-          <w:tcPr>
-            <w:tcW w:w="2268" w:type="dxa"/>
+              <w:t xml:space="preserve">${keterangan}</w:t>
+            </w:r>
+          </w:p>
+        </w:tc>
+        <w:tc>
+          <w:tcPr>
+            <w:tcW w:w="1776" w:type="dxa"/>
             <w:tcBorders>
               <w:top w:val="single" w:color="000000" w:sz="4"/>
               <w:left w:val="single" w:color="000000" w:sz="4"/>
@@ -549,99 +637,6 @@
                 <w:color w:val="auto"/>
                 <w:spacing w:val="0"/>
                 <w:position w:val="0"/>
-                <w:sz w:val="20"/>
-              </w:rPr>
-            </w:pPr>
-            <w:r>
-              <w:rPr>
-                <w:rFonts w:ascii="Calibri" w:hAnsi="Calibri" w:cs="Calibri" w:eastAsia="Calibri"/>
-                <w:color w:val="auto"/>
-                <w:spacing w:val="0"/>
-                <w:position w:val="0"/>
-                <w:sz w:val="20"/>
-                <w:shd w:fill="auto" w:val="clear"/>
-              </w:rPr>
-              <w:t xml:space="preserve">${departemen}</w:t>
-            </w:r>
-          </w:p>
-        </w:tc>
-        <w:tc>
-          <w:tcPr>
-            <w:tcW w:w="2567" w:type="dxa"/>
-            <w:tcBorders>
-              <w:top w:val="single" w:color="000000" w:sz="4"/>
-              <w:left w:val="single" w:color="000000" w:sz="4"/>
-              <w:bottom w:val="single" w:color="000000" w:sz="4"/>
-              <w:right w:val="single" w:color="000000" w:sz="4"/>
-            </w:tcBorders>
-            <w:shd w:color="000000" w:fill="ffffff" w:val="clear"/>
-            <w:tcMar>
-              <w:left w:w="108" w:type="dxa"/>
-              <w:right w:w="108" w:type="dxa"/>
-            </w:tcMar>
-            <w:vAlign w:val="center"/>
-          </w:tcPr>
-          <w:p>
-            <w:pPr>
-              <w:tabs>
-                <w:tab w:val="left" w:pos="1843" w:leader="none"/>
-                <w:tab w:val="left" w:pos="2410" w:leader="none"/>
-              </w:tabs>
-              <w:spacing w:before="0" w:after="0" w:line="360"/>
-              <w:ind w:right="0" w:left="0" w:firstLine="0"/>
-              <w:jc w:val="center"/>
-              <w:rPr>
-                <w:rFonts w:ascii="Calibri" w:hAnsi="Calibri" w:cs="Calibri" w:eastAsia="Calibri"/>
-                <w:color w:val="auto"/>
-                <w:spacing w:val="0"/>
-                <w:position w:val="0"/>
-                <w:sz w:val="20"/>
-              </w:rPr>
-            </w:pPr>
-            <w:r>
-              <w:rPr>
-                <w:rFonts w:ascii="Calibri" w:hAnsi="Calibri" w:cs="Calibri" w:eastAsia="Calibri"/>
-                <w:color w:val="auto"/>
-                <w:spacing w:val="0"/>
-                <w:position w:val="0"/>
-                <w:sz w:val="20"/>
-                <w:shd w:fill="auto" w:val="clear"/>
-              </w:rPr>
-              <w:t xml:space="preserve">${keterangan}</w:t>
-            </w:r>
-          </w:p>
-        </w:tc>
-        <w:tc>
-          <w:tcPr>
-            <w:tcW w:w="1776" w:type="dxa"/>
-            <w:tcBorders>
-              <w:top w:val="single" w:color="000000" w:sz="4"/>
-              <w:left w:val="single" w:color="000000" w:sz="4"/>
-              <w:bottom w:val="single" w:color="000000" w:sz="4"/>
-              <w:right w:val="single" w:color="000000" w:sz="4"/>
-            </w:tcBorders>
-            <w:shd w:color="000000" w:fill="ffffff" w:val="clear"/>
-            <w:tcMar>
-              <w:left w:w="108" w:type="dxa"/>
-              <w:right w:w="108" w:type="dxa"/>
-            </w:tcMar>
-            <w:vAlign w:val="center"/>
-          </w:tcPr>
-          <w:p>
-            <w:pPr>
-              <w:tabs>
-                <w:tab w:val="left" w:pos="1843" w:leader="none"/>
-                <w:tab w:val="left" w:pos="2410" w:leader="none"/>
-              </w:tabs>
-              <w:spacing w:before="0" w:after="0" w:line="360"/>
-              <w:ind w:right="0" w:left="0" w:firstLine="0"/>
-              <w:jc w:val="center"/>
-              <w:rPr>
-                <w:rFonts w:ascii="Calibri" w:hAnsi="Calibri" w:cs="Calibri" w:eastAsia="Calibri"/>
-                <w:color w:val="auto"/>
-                <w:spacing w:val="0"/>
-                <w:position w:val="0"/>
-                <w:sz w:val="20"/>
               </w:rPr>
             </w:pPr>
             <w:r>
@@ -679,6 +674,111 @@
         </w:rPr>
       </w:pPr>
     </w:p>
+    <w:tbl>
+      <w:tblPr/>
+      <w:tblGrid>
+        <w:gridCol w:w="1332"/>
+        <w:gridCol w:w="2851"/>
+      </w:tblGrid>
+      <w:tr>
+        <w:trPr>
+          <w:trHeight w:val="455" w:hRule="auto"/>
+          <w:jc w:val="left"/>
+        </w:trPr>
+        <w:tc>
+          <w:tcPr>
+            <w:tcW w:w="1332" w:type="dxa"/>
+            <w:tcBorders>
+              <w:top w:val="single" w:color="000000" w:sz="4"/>
+              <w:left w:val="single" w:color="000000" w:sz="4"/>
+              <w:bottom w:val="single" w:color="000000" w:sz="4"/>
+              <w:right w:val="single" w:color="000000" w:sz="4"/>
+            </w:tcBorders>
+            <w:shd w:color="000000" w:fill="ffffff" w:val="clear"/>
+            <w:tcMar>
+              <w:left w:w="108" w:type="dxa"/>
+              <w:right w:w="108" w:type="dxa"/>
+            </w:tcMar>
+            <w:vAlign w:val="center"/>
+          </w:tcPr>
+          <w:p>
+            <w:pPr>
+              <w:tabs>
+                <w:tab w:val="left" w:pos="1843" w:leader="none"/>
+                <w:tab w:val="left" w:pos="2410" w:leader="none"/>
+              </w:tabs>
+              <w:spacing w:before="0" w:after="0" w:line="240"/>
+              <w:ind w:right="0" w:left="0" w:firstLine="0"/>
+              <w:jc w:val="center"/>
+              <w:rPr>
+                <w:color w:val="auto"/>
+                <w:spacing w:val="0"/>
+                <w:position w:val="0"/>
+                <w:shd w:fill="auto" w:val="clear"/>
+              </w:rPr>
+            </w:pPr>
+            <w:r>
+              <w:rPr>
+                <w:rFonts w:ascii="Times New Roman" w:hAnsi="Times New Roman" w:cs="Times New Roman" w:eastAsia="Times New Roman"/>
+                <w:color w:val="auto"/>
+                <w:spacing w:val="0"/>
+                <w:position w:val="0"/>
+                <w:sz w:val="20"/>
+                <w:shd w:fill="auto" w:val="clear"/>
+              </w:rPr>
+              <w:t xml:space="preserve">Subtotal</w:t>
+            </w:r>
+          </w:p>
+        </w:tc>
+        <w:tc>
+          <w:tcPr>
+            <w:tcW w:w="2851" w:type="dxa"/>
+            <w:tcBorders>
+              <w:top w:val="single" w:color="000000" w:sz="4"/>
+              <w:left w:val="single" w:color="000000" w:sz="4"/>
+              <w:bottom w:val="single" w:color="000000" w:sz="4"/>
+              <w:right w:val="single" w:color="000000" w:sz="4"/>
+            </w:tcBorders>
+            <w:shd w:color="000000" w:fill="ffffff" w:val="clear"/>
+            <w:tcMar>
+              <w:left w:w="108" w:type="dxa"/>
+              <w:right w:w="108" w:type="dxa"/>
+            </w:tcMar>
+            <w:vAlign w:val="center"/>
+          </w:tcPr>
+          <w:p>
+            <w:pPr>
+              <w:tabs>
+                <w:tab w:val="left" w:pos="1843" w:leader="none"/>
+                <w:tab w:val="left" w:pos="2410" w:leader="none"/>
+              </w:tabs>
+              <w:spacing w:before="0" w:after="0" w:line="240"/>
+              <w:ind w:right="0" w:left="0" w:firstLine="0"/>
+              <w:jc w:val="center"/>
+              <w:rPr>
+                <w:rFonts w:ascii="Calibri" w:hAnsi="Calibri" w:cs="Calibri" w:eastAsia="Calibri"/>
+                <w:color w:val="auto"/>
+                <w:spacing w:val="0"/>
+                <w:position w:val="0"/>
+                <w:sz w:val="22"/>
+                <w:shd w:fill="auto" w:val="clear"/>
+              </w:rPr>
+            </w:pPr>
+            <w:r>
+              <w:rPr>
+                <w:rFonts w:ascii="Calibri" w:hAnsi="Calibri" w:cs="Calibri" w:eastAsia="Calibri"/>
+                <w:color w:val="auto"/>
+                <w:spacing w:val="0"/>
+                <w:position w:val="0"/>
+                <w:sz w:val="22"/>
+                <w:shd w:fill="auto" w:val="clear"/>
+              </w:rPr>
+              <w:t xml:space="preserve">${Subtotal}</w:t>
+            </w:r>
+          </w:p>
+        </w:tc>
+      </w:tr>
+    </w:tbl>
     <w:p>
       <w:pPr>
         <w:tabs>

--- a/functions/pengeluaran/templatepengeluaran.docx
+++ b/functions/pengeluaran/templatepengeluaran.docx
@@ -17,8 +17,8 @@
         </w:rPr>
       </w:pPr>
       <w:r>
-        <w:object w:dxaOrig="1963" w:dyaOrig="1963">
-          <v:rect xmlns:o="urn:schemas-microsoft-com:office:office" xmlns:v="urn:schemas-microsoft-com:vml" id="rectole0000000000" style="width:98.150000pt;height:98.150000pt" o:preferrelative="t" o:ole="">
+        <w:object w:dxaOrig="1984" w:dyaOrig="1984">
+          <v:rect xmlns:o="urn:schemas-microsoft-com:office:office" xmlns:v="urn:schemas-microsoft-com:vml" id="rectole0000000000" style="width:99.200000pt;height:99.200000pt" o:preferrelative="t" o:ole="">
             <o:lock v:ext="edit"/>
             <v:imagedata xmlns:r="http://schemas.openxmlformats.org/officeDocument/2006/relationships" r:id="docRId1" o:title=""/>
           </v:rect>
@@ -714,7 +714,6 @@
                 <w:color w:val="auto"/>
                 <w:spacing w:val="0"/>
                 <w:position w:val="0"/>
-                <w:shd w:fill="auto" w:val="clear"/>
               </w:rPr>
             </w:pPr>
             <w:r>
@@ -761,7 +760,6 @@
                 <w:spacing w:val="0"/>
                 <w:position w:val="0"/>
                 <w:sz w:val="22"/>
-                <w:shd w:fill="auto" w:val="clear"/>
               </w:rPr>
             </w:pPr>
             <w:r>
@@ -773,7 +771,7 @@
                 <w:sz w:val="22"/>
                 <w:shd w:fill="auto" w:val="clear"/>
               </w:rPr>
-              <w:t xml:space="preserve">${Subtotal}</w:t>
+              <w:t xml:space="preserve">${subtotal}</w:t>
             </w:r>
           </w:p>
         </w:tc>
